--- a/documentation/Choppers_KnownBugs.docx
+++ b/documentation/Choppers_KnownBugs.docx
@@ -176,8 +176,6 @@
         <w:pStyle w:val="Heading1"/>
         <w:spacing w:before="120" w:line="240" w:lineRule="auto"/>
       </w:pPr>
-      <w:bookmarkStart w:id="0" w:name="_GoBack"/>
-      <w:bookmarkEnd w:id="0"/>
       <w:r>
         <w:br w:type="page"/>
       </w:r>
@@ -186,16 +184,76 @@
         <w:t>Known Bugs and Issues</w:t>
       </w:r>
     </w:p>
+    <w:p/>
     <w:p>
       <w:pPr>
-        <w:pStyle w:val="Heading3"/>
+        <w:pStyle w:val="ListParagraph"/>
         <w:numPr>
           <w:ilvl w:val="0"/>
-          <w:numId w:val="0"/>
+          <w:numId w:val="16"/>
         </w:numPr>
-        <w:ind w:left="720"/>
-      </w:pPr>
+      </w:pPr>
+      <w:proofErr w:type="spellStart"/>
+      <w:r>
+        <w:t>Normals</w:t>
+      </w:r>
+      <w:proofErr w:type="spellEnd"/>
+      <w:r>
+        <w:t xml:space="preserve"> are generated based on the origin instead surface that the normal is for.  (Potential problem with OpenGL in rendering </w:t>
+      </w:r>
+      <w:proofErr w:type="spellStart"/>
+      <w:r>
+        <w:t>Normals</w:t>
+      </w:r>
+      <w:proofErr w:type="spellEnd"/>
+      <w:r>
+        <w:t>)</w:t>
+      </w:r>
     </w:p>
+    <w:p>
+      <w:pPr>
+        <w:pStyle w:val="ListParagraph"/>
+        <w:numPr>
+          <w:ilvl w:val="0"/>
+          <w:numId w:val="16"/>
+        </w:numPr>
+      </w:pPr>
+      <w:r>
+        <w:t>Application will load files that not in the OBJ file format and cause application to crash</w:t>
+      </w:r>
+    </w:p>
+    <w:p>
+      <w:pPr>
+        <w:pStyle w:val="ListParagraph"/>
+        <w:numPr>
+          <w:ilvl w:val="0"/>
+          <w:numId w:val="16"/>
+        </w:numPr>
+      </w:pPr>
+      <w:r>
+        <w:t>Some OBJ files found online will not load.</w:t>
+      </w:r>
+    </w:p>
+    <w:p>
+      <w:pPr>
+        <w:pStyle w:val="ListParagraph"/>
+        <w:numPr>
+          <w:ilvl w:val="0"/>
+          <w:numId w:val="16"/>
+        </w:numPr>
+      </w:pPr>
+      <w:r>
+        <w:t>In wireframe mode the line loop mode renders extra lines based on final destination is.</w:t>
+      </w:r>
+    </w:p>
+    <w:p>
+      <w:pPr>
+        <w:pStyle w:val="ListParagraph"/>
+      </w:pPr>
+      <w:bookmarkStart w:id="0" w:name="_GoBack"/>
+      <w:bookmarkEnd w:id="0"/>
+    </w:p>
+    <w:p/>
     <w:sectPr>
       <w:headerReference w:type="default" r:id="rId9"/>
       <w:footerReference w:type="default" r:id="rId10"/>
@@ -304,7 +362,7 @@
               <w:b/>
               <w:noProof/>
             </w:rPr>
-            <w:t>1</w:t>
+            <w:t>2</w:t>
           </w:r>
           <w:r>
             <w:rPr>
@@ -461,6 +519,119 @@
 <file path=word/numbering.xml><?xml version="1.0" encoding="utf-8"?>
 <w:numbering xmlns:wpc="http://schemas.microsoft.com/office/word/2010/wordprocessingCanvas" xmlns:mc="http://schemas.openxmlformats.org/markup-compatibility/2006" xmlns:o="urn:schemas-microsoft-com:office:office" xmlns:r="http://schemas.openxmlformats.org/officeDocument/2006/relationships" xmlns:m="http://schemas.openxmlformats.org/officeDocument/2006/math" xmlns:v="urn:schemas-microsoft-com:vml" xmlns:wp14="http://schemas.microsoft.com/office/word/2010/wordprocessingDrawing" xmlns:wp="http://schemas.openxmlformats.org/drawingml/2006/wordprocessingDrawing" xmlns:w10="urn:schemas-microsoft-com:office:word" xmlns:w="http://schemas.openxmlformats.org/wordprocessingml/2006/main" xmlns:w14="http://schemas.microsoft.com/office/word/2010/wordml" xmlns:wpg="http://schemas.microsoft.com/office/word/2010/wordprocessingGroup" xmlns:wpi="http://schemas.microsoft.com/office/word/2010/wordprocessingInk" xmlns:wne="http://schemas.microsoft.com/office/word/2006/wordml" xmlns:wps="http://schemas.microsoft.com/office/word/2010/wordprocessingShape" mc:Ignorable="w14 wp14">
   <w:abstractNum w:abstractNumId="0">
+    <w:nsid w:val="006E3710"/>
+    <w:multiLevelType w:val="hybridMultilevel"/>
+    <w:tmpl w:val="3962BEB4"/>
+    <w:lvl w:ilvl="0" w:tplc="04090001">
+      <w:start w:val="1"/>
+      <w:numFmt w:val="bullet"/>
+      <w:lvlText w:val=""/>
+      <w:lvlJc w:val="left"/>
+      <w:pPr>
+        <w:ind w:left="1440" w:hanging="360"/>
+      </w:pPr>
+      <w:rPr>
+        <w:rFonts w:ascii="Symbol" w:hAnsi="Symbol" w:hint="default"/>
+      </w:rPr>
+    </w:lvl>
+    <w:lvl w:ilvl="1" w:tplc="04090003" w:tentative="1">
+      <w:start w:val="1"/>
+      <w:numFmt w:val="bullet"/>
+      <w:lvlText w:val="o"/>
+      <w:lvlJc w:val="left"/>
+      <w:pPr>
+        <w:ind w:left="2160" w:hanging="360"/>
+      </w:pPr>
+      <w:rPr>
+        <w:rFonts w:ascii="Courier New" w:hAnsi="Courier New" w:cs="Courier New" w:hint="default"/>
+      </w:rPr>
+    </w:lvl>
+    <w:lvl w:ilvl="2" w:tplc="04090005" w:tentative="1">
+      <w:start w:val="1"/>
+      <w:numFmt w:val="bullet"/>
+      <w:lvlText w:val=""/>
+      <w:lvlJc w:val="left"/>
+      <w:pPr>
+        <w:ind w:left="2880" w:hanging="360"/>
+      </w:pPr>
+      <w:rPr>
+        <w:rFonts w:ascii="Wingdings" w:hAnsi="Wingdings" w:hint="default"/>
+      </w:rPr>
+    </w:lvl>
+    <w:lvl w:ilvl="3" w:tplc="04090001" w:tentative="1">
+      <w:start w:val="1"/>
+      <w:numFmt w:val="bullet"/>
+      <w:lvlText w:val=""/>
+      <w:lvlJc w:val="left"/>
+      <w:pPr>
+        <w:ind w:left="3600" w:hanging="360"/>
+      </w:pPr>
+      <w:rPr>
+        <w:rFonts w:ascii="Symbol" w:hAnsi="Symbol" w:hint="default"/>
+      </w:rPr>
+    </w:lvl>
+    <w:lvl w:ilvl="4" w:tplc="04090003" w:tentative="1">
+      <w:start w:val="1"/>
+      <w:numFmt w:val="bullet"/>
+      <w:lvlText w:val="o"/>
+      <w:lvlJc w:val="left"/>
+      <w:pPr>
+        <w:ind w:left="4320" w:hanging="360"/>
+      </w:pPr>
+      <w:rPr>
+        <w:rFonts w:ascii="Courier New" w:hAnsi="Courier New" w:cs="Courier New" w:hint="default"/>
+      </w:rPr>
+    </w:lvl>
+    <w:lvl w:ilvl="5" w:tplc="04090005" w:tentative="1">
+      <w:start w:val="1"/>
+      <w:numFmt w:val="bullet"/>
+      <w:lvlText w:val=""/>
+      <w:lvlJc w:val="left"/>
+      <w:pPr>
+        <w:ind w:left="5040" w:hanging="360"/>
+      </w:pPr>
+      <w:rPr>
+        <w:rFonts w:ascii="Wingdings" w:hAnsi="Wingdings" w:hint="default"/>
+      </w:rPr>
+    </w:lvl>
+    <w:lvl w:ilvl="6" w:tplc="04090001" w:tentative="1">
+      <w:start w:val="1"/>
+      <w:numFmt w:val="bullet"/>
+      <w:lvlText w:val=""/>
+      <w:lvlJc w:val="left"/>
+      <w:pPr>
+        <w:ind w:left="5760" w:hanging="360"/>
+      </w:pPr>
+      <w:rPr>
+        <w:rFonts w:ascii="Symbol" w:hAnsi="Symbol" w:hint="default"/>
+      </w:rPr>
+    </w:lvl>
+    <w:lvl w:ilvl="7" w:tplc="04090003" w:tentative="1">
+      <w:start w:val="1"/>
+      <w:numFmt w:val="bullet"/>
+      <w:lvlText w:val="o"/>
+      <w:lvlJc w:val="left"/>
+      <w:pPr>
+        <w:ind w:left="6480" w:hanging="360"/>
+      </w:pPr>
+      <w:rPr>
+        <w:rFonts w:ascii="Courier New" w:hAnsi="Courier New" w:cs="Courier New" w:hint="default"/>
+      </w:rPr>
+    </w:lvl>
+    <w:lvl w:ilvl="8" w:tplc="04090005" w:tentative="1">
+      <w:start w:val="1"/>
+      <w:numFmt w:val="bullet"/>
+      <w:lvlText w:val=""/>
+      <w:lvlJc w:val="left"/>
+      <w:pPr>
+        <w:ind w:left="7200" w:hanging="360"/>
+      </w:pPr>
+      <w:rPr>
+        <w:rFonts w:ascii="Wingdings" w:hAnsi="Wingdings" w:hint="default"/>
+      </w:rPr>
+    </w:lvl>
+  </w:abstractNum>
+  <w:abstractNum w:abstractNumId="1">
     <w:nsid w:val="146474A4"/>
     <w:multiLevelType w:val="hybridMultilevel"/>
     <w:tmpl w:val="BE4AA8A6"/>
@@ -549,7 +720,7 @@
       </w:pPr>
     </w:lvl>
   </w:abstractNum>
-  <w:abstractNum w:abstractNumId="1">
+  <w:abstractNum w:abstractNumId="2">
     <w:nsid w:val="147B769E"/>
     <w:multiLevelType w:val="hybridMultilevel"/>
     <w:tmpl w:val="A834803A"/>
@@ -641,7 +812,7 @@
       </w:pPr>
     </w:lvl>
   </w:abstractNum>
-  <w:abstractNum w:abstractNumId="2">
+  <w:abstractNum w:abstractNumId="3">
     <w:nsid w:val="15FD34A0"/>
     <w:multiLevelType w:val="multilevel"/>
     <w:tmpl w:val="0409001F"/>
@@ -727,7 +898,7 @@
       </w:pPr>
     </w:lvl>
   </w:abstractNum>
-  <w:abstractNum w:abstractNumId="3">
+  <w:abstractNum w:abstractNumId="4">
     <w:nsid w:val="15FD45C2"/>
     <w:multiLevelType w:val="multilevel"/>
     <w:tmpl w:val="04090025"/>
@@ -813,7 +984,7 @@
       </w:pPr>
     </w:lvl>
   </w:abstractNum>
-  <w:abstractNum w:abstractNumId="4">
+  <w:abstractNum w:abstractNumId="5">
     <w:nsid w:val="1FC62EB8"/>
     <w:multiLevelType w:val="multilevel"/>
     <w:tmpl w:val="0409001D"/>
@@ -899,7 +1070,7 @@
       </w:pPr>
     </w:lvl>
   </w:abstractNum>
-  <w:abstractNum w:abstractNumId="5">
+  <w:abstractNum w:abstractNumId="6">
     <w:nsid w:val="254171EE"/>
     <w:multiLevelType w:val="hybridMultilevel"/>
     <w:tmpl w:val="F88A4CBC"/>
@@ -1012,7 +1183,7 @@
       </w:rPr>
     </w:lvl>
   </w:abstractNum>
-  <w:abstractNum w:abstractNumId="6">
+  <w:abstractNum w:abstractNumId="7">
     <w:nsid w:val="2A1D4465"/>
     <w:multiLevelType w:val="hybridMultilevel"/>
     <w:tmpl w:val="F402B3E4"/>
@@ -1101,7 +1272,7 @@
       </w:pPr>
     </w:lvl>
   </w:abstractNum>
-  <w:abstractNum w:abstractNumId="7">
+  <w:abstractNum w:abstractNumId="8">
     <w:nsid w:val="370F79D9"/>
     <w:multiLevelType w:val="hybridMultilevel"/>
     <w:tmpl w:val="895E5A30"/>
@@ -1214,7 +1385,7 @@
       </w:rPr>
     </w:lvl>
   </w:abstractNum>
-  <w:abstractNum w:abstractNumId="8">
+  <w:abstractNum w:abstractNumId="9">
     <w:nsid w:val="3A5E78D4"/>
     <w:multiLevelType w:val="hybridMultilevel"/>
     <w:tmpl w:val="29225DFE"/>
@@ -1303,7 +1474,7 @@
       </w:pPr>
     </w:lvl>
   </w:abstractNum>
-  <w:abstractNum w:abstractNumId="9">
+  <w:abstractNum w:abstractNumId="10">
     <w:nsid w:val="3C263C64"/>
     <w:multiLevelType w:val="hybridMultilevel"/>
     <w:tmpl w:val="14DED9B2"/>
@@ -1416,7 +1587,7 @@
       </w:rPr>
     </w:lvl>
   </w:abstractNum>
-  <w:abstractNum w:abstractNumId="10">
+  <w:abstractNum w:abstractNumId="11">
     <w:nsid w:val="40314D46"/>
     <w:multiLevelType w:val="multilevel"/>
     <w:tmpl w:val="04090025"/>
@@ -1511,7 +1682,93 @@
       </w:pPr>
     </w:lvl>
   </w:abstractNum>
-  <w:abstractNum w:abstractNumId="11">
+  <w:abstractNum w:abstractNumId="12">
+    <w:nsid w:val="47FC5D4D"/>
+    <w:multiLevelType w:val="hybridMultilevel"/>
+    <w:tmpl w:val="2D523000"/>
+    <w:lvl w:ilvl="0" w:tplc="0409000F">
+      <w:start w:val="1"/>
+      <w:numFmt w:val="decimal"/>
+      <w:lvlText w:val="%1."/>
+      <w:lvlJc w:val="left"/>
+      <w:pPr>
+        <w:ind w:left="720" w:hanging="360"/>
+      </w:pPr>
+    </w:lvl>
+    <w:lvl w:ilvl="1" w:tplc="04090019" w:tentative="1">
+      <w:start w:val="1"/>
+      <w:numFmt w:val="lowerLetter"/>
+      <w:lvlText w:val="%2."/>
+      <w:lvlJc w:val="left"/>
+      <w:pPr>
+        <w:ind w:left="1440" w:hanging="360"/>
+      </w:pPr>
+    </w:lvl>
+    <w:lvl w:ilvl="2" w:tplc="0409001B" w:tentative="1">
+      <w:start w:val="1"/>
+      <w:numFmt w:val="lowerRoman"/>
+      <w:lvlText w:val="%3."/>
+      <w:lvlJc w:val="right"/>
+      <w:pPr>
+        <w:ind w:left="2160" w:hanging="180"/>
+      </w:pPr>
+    </w:lvl>
+    <w:lvl w:ilvl="3" w:tplc="0409000F" w:tentative="1">
+      <w:start w:val="1"/>
+      <w:numFmt w:val="decimal"/>
+      <w:lvlText w:val="%4."/>
+      <w:lvlJc w:val="left"/>
+      <w:pPr>
+        <w:ind w:left="2880" w:hanging="360"/>
+      </w:pPr>
+    </w:lvl>
+    <w:lvl w:ilvl="4" w:tplc="04090019" w:tentative="1">
+      <w:start w:val="1"/>
+      <w:numFmt w:val="lowerLetter"/>
+      <w:lvlText w:val="%5."/>
+      <w:lvlJc w:val="left"/>
+      <w:pPr>
+        <w:ind w:left="3600" w:hanging="360"/>
+      </w:pPr>
+    </w:lvl>
+    <w:lvl w:ilvl="5" w:tplc="0409001B" w:tentative="1">
+      <w:start w:val="1"/>
+      <w:numFmt w:val="lowerRoman"/>
+      <w:lvlText w:val="%6."/>
+      <w:lvlJc w:val="right"/>
+      <w:pPr>
+        <w:ind w:left="4320" w:hanging="180"/>
+      </w:pPr>
+    </w:lvl>
+    <w:lvl w:ilvl="6" w:tplc="0409000F" w:tentative="1">
+      <w:start w:val="1"/>
+      <w:numFmt w:val="decimal"/>
+      <w:lvlText w:val="%7."/>
+      <w:lvlJc w:val="left"/>
+      <w:pPr>
+        <w:ind w:left="5040" w:hanging="360"/>
+      </w:pPr>
+    </w:lvl>
+    <w:lvl w:ilvl="7" w:tplc="04090019" w:tentative="1">
+      <w:start w:val="1"/>
+      <w:numFmt w:val="lowerLetter"/>
+      <w:lvlText w:val="%8."/>
+      <w:lvlJc w:val="left"/>
+      <w:pPr>
+        <w:ind w:left="5760" w:hanging="360"/>
+      </w:pPr>
+    </w:lvl>
+    <w:lvl w:ilvl="8" w:tplc="0409001B" w:tentative="1">
+      <w:start w:val="1"/>
+      <w:numFmt w:val="lowerRoman"/>
+      <w:lvlText w:val="%9."/>
+      <w:lvlJc w:val="right"/>
+      <w:pPr>
+        <w:ind w:left="6480" w:hanging="180"/>
+      </w:pPr>
+    </w:lvl>
+  </w:abstractNum>
+  <w:abstractNum w:abstractNumId="13">
     <w:nsid w:val="4FAB1188"/>
     <w:multiLevelType w:val="multilevel"/>
     <w:tmpl w:val="A2DE8B1E"/>
@@ -1597,7 +1854,7 @@
       </w:pPr>
     </w:lvl>
   </w:abstractNum>
-  <w:abstractNum w:abstractNumId="12">
+  <w:abstractNum w:abstractNumId="14">
     <w:nsid w:val="53E418B0"/>
     <w:multiLevelType w:val="hybridMultilevel"/>
     <w:tmpl w:val="7CD4322E"/>
@@ -1710,7 +1967,7 @@
       </w:rPr>
     </w:lvl>
   </w:abstractNum>
-  <w:abstractNum w:abstractNumId="13">
+  <w:abstractNum w:abstractNumId="15">
     <w:nsid w:val="73945050"/>
     <w:multiLevelType w:val="hybridMultilevel"/>
     <w:tmpl w:val="C69857FA"/>
@@ -1824,46 +2081,52 @@
     </w:lvl>
   </w:abstractNum>
   <w:num w:numId="1">
+    <w:abstractNumId w:val="13"/>
+  </w:num>
+  <w:num w:numId="2">
+    <w:abstractNumId w:val="4"/>
+  </w:num>
+  <w:num w:numId="3">
     <w:abstractNumId w:val="11"/>
   </w:num>
-  <w:num w:numId="2">
+  <w:num w:numId="4">
+    <w:abstractNumId w:val="5"/>
+  </w:num>
+  <w:num w:numId="5">
+    <w:abstractNumId w:val="2"/>
+  </w:num>
+  <w:num w:numId="6">
     <w:abstractNumId w:val="3"/>
   </w:num>
-  <w:num w:numId="3">
+  <w:num w:numId="7">
+    <w:abstractNumId w:val="6"/>
+  </w:num>
+  <w:num w:numId="8">
+    <w:abstractNumId w:val="15"/>
+  </w:num>
+  <w:num w:numId="9">
+    <w:abstractNumId w:val="8"/>
+  </w:num>
+  <w:num w:numId="10">
     <w:abstractNumId w:val="10"/>
   </w:num>
-  <w:num w:numId="4">
-    <w:abstractNumId w:val="4"/>
+  <w:num w:numId="11">
+    <w:abstractNumId w:val="14"/>
   </w:num>
-  <w:num w:numId="5">
+  <w:num w:numId="12">
     <w:abstractNumId w:val="1"/>
   </w:num>
-  <w:num w:numId="6">
-    <w:abstractNumId w:val="2"/>
-  </w:num>
-  <w:num w:numId="7">
-    <w:abstractNumId w:val="5"/>
-  </w:num>
-  <w:num w:numId="8">
-    <w:abstractNumId w:val="13"/>
-  </w:num>
-  <w:num w:numId="9">
+  <w:num w:numId="13">
     <w:abstractNumId w:val="7"/>
   </w:num>
-  <w:num w:numId="10">
+  <w:num w:numId="14">
     <w:abstractNumId w:val="9"/>
   </w:num>
-  <w:num w:numId="11">
-    <w:abstractNumId w:val="12"/>
-  </w:num>
-  <w:num w:numId="12">
+  <w:num w:numId="15">
     <w:abstractNumId w:val="0"/>
   </w:num>
-  <w:num w:numId="13">
-    <w:abstractNumId w:val="6"/>
-  </w:num>
-  <w:num w:numId="14">
-    <w:abstractNumId w:val="8"/>
+  <w:num w:numId="16">
+    <w:abstractNumId w:val="12"/>
   </w:num>
 </w:numbering>
 </file>
@@ -3592,7 +3855,7 @@
 </file>
 
 <file path=customXml/itemProps1.xml><?xml version="1.0" encoding="utf-8"?>
-<ds:datastoreItem xmlns:ds="http://schemas.openxmlformats.org/officeDocument/2006/customXml" ds:itemID="{4B2CC667-3C69-428C-9AA9-CA6B14428ED3}">
+<ds:datastoreItem xmlns:ds="http://schemas.openxmlformats.org/officeDocument/2006/customXml" ds:itemID="{6D7735CE-71ED-4D9B-8355-704A4D6B2315}">
   <ds:schemaRefs>
     <ds:schemaRef ds:uri="http://schemas.openxmlformats.org/officeDocument/2006/bibliography"/>
   </ds:schemaRefs>
